--- a/Logbook.docx
+++ b/Logbook.docx
@@ -103,16 +103,7 @@
                                 <w:u w:val="single"/>
                                 <w:lang w:val="en-US"/>
                               </w:rPr>
-                              <w:t xml:space="preserve"> steps of the p</w:t>
-                            </w:r>
-                            <w:r>
-                              <w:rPr>
-                                <w:sz w:val="28"/>
-                                <w:szCs w:val="28"/>
-                                <w:u w:val="single"/>
-                                <w:lang w:val="en-US"/>
-                              </w:rPr>
-                              <w:t>roje</w:t>
+                              <w:t xml:space="preserve"> steps of the proje</w:t>
                             </w:r>
                             <w:r>
                               <w:rPr>
@@ -266,13 +257,6 @@
                           <w:p>
                             <w:pPr>
                               <w:rPr>
-                                <w:lang w:val="en-US"/>
-                              </w:rPr>
-                            </w:pPr>
-                          </w:p>
-                          <w:p>
-                            <w:pPr>
-                              <w:rPr>
                                 <w:i/>
                                 <w:iCs/>
                                 <w:sz w:val="28"/>
@@ -540,13 +524,6 @@
                           <w:p>
                             <w:pPr>
                               <w:rPr>
-                                <w:lang w:val="en-US"/>
-                              </w:rPr>
-                            </w:pPr>
-                          </w:p>
-                          <w:p>
-                            <w:pPr>
-                              <w:rPr>
                                 <w:i/>
                                 <w:iCs/>
                                 <w:sz w:val="28"/>
@@ -562,8 +539,9 @@
                                 <w:szCs w:val="28"/>
                                 <w:lang w:val="en-US"/>
                               </w:rPr>
-                              <w:t>16</w:t>
-                            </w:r>
+                              <w:t xml:space="preserve">16 January </w:t>
+                            </w:r>
+                            <w:proofErr w:type="gramStart"/>
                             <w:r>
                               <w:rPr>
                                 <w:i/>
@@ -572,58 +550,7 @@
                                 <w:szCs w:val="28"/>
                                 <w:lang w:val="en-US"/>
                               </w:rPr>
-                              <w:t xml:space="preserve"> </w:t>
-                            </w:r>
-                            <w:r>
-                              <w:rPr>
-                                <w:i/>
-                                <w:iCs/>
-                                <w:sz w:val="28"/>
-                                <w:szCs w:val="28"/>
-                                <w:lang w:val="en-US"/>
-                              </w:rPr>
-                              <w:t>January</w:t>
-                            </w:r>
-                            <w:r>
-                              <w:rPr>
-                                <w:i/>
-                                <w:iCs/>
-                                <w:sz w:val="28"/>
-                                <w:szCs w:val="28"/>
-                                <w:lang w:val="en-US"/>
-                              </w:rPr>
-                              <w:t xml:space="preserve"> </w:t>
-                            </w:r>
-                            <w:proofErr w:type="gramStart"/>
-                            <w:r>
-                              <w:rPr>
-                                <w:i/>
-                                <w:iCs/>
-                                <w:sz w:val="28"/>
-                                <w:szCs w:val="28"/>
-                                <w:lang w:val="en-US"/>
-                              </w:rPr>
-                              <w:t>202</w:t>
-                            </w:r>
-                            <w:r>
-                              <w:rPr>
-                                <w:i/>
-                                <w:iCs/>
-                                <w:sz w:val="28"/>
-                                <w:szCs w:val="28"/>
-                                <w:lang w:val="en-US"/>
-                              </w:rPr>
-                              <w:t>4</w:t>
-                            </w:r>
-                            <w:r>
-                              <w:rPr>
-                                <w:i/>
-                                <w:iCs/>
-                                <w:sz w:val="28"/>
-                                <w:szCs w:val="28"/>
-                                <w:lang w:val="en-US"/>
-                              </w:rPr>
-                              <w:t xml:space="preserve"> :</w:t>
+                              <w:t>2024 :</w:t>
                             </w:r>
                             <w:proofErr w:type="gramEnd"/>
                           </w:p>
@@ -720,13 +647,6 @@
                           <w:p>
                             <w:pPr>
                               <w:rPr>
-                                <w:lang w:val="en-US"/>
-                              </w:rPr>
-                            </w:pPr>
-                          </w:p>
-                          <w:p>
-                            <w:pPr>
-                              <w:rPr>
                                 <w:i/>
                                 <w:iCs/>
                                 <w:sz w:val="28"/>
@@ -742,17 +662,7 @@
                                 <w:szCs w:val="28"/>
                                 <w:lang w:val="en-US"/>
                               </w:rPr>
-                              <w:t>21</w:t>
-                            </w:r>
-                            <w:r>
-                              <w:rPr>
-                                <w:i/>
-                                <w:iCs/>
-                                <w:sz w:val="28"/>
-                                <w:szCs w:val="28"/>
-                                <w:lang w:val="en-US"/>
-                              </w:rPr>
-                              <w:t xml:space="preserve"> January </w:t>
+                              <w:t xml:space="preserve">21 January </w:t>
                             </w:r>
                             <w:proofErr w:type="gramStart"/>
                             <w:r>
@@ -802,13 +712,6 @@
                           <w:p>
                             <w:pPr>
                               <w:rPr>
-                                <w:lang w:val="en-US"/>
-                              </w:rPr>
-                            </w:pPr>
-                          </w:p>
-                          <w:p>
-                            <w:pPr>
-                              <w:rPr>
                                 <w:i/>
                                 <w:iCs/>
                                 <w:sz w:val="28"/>
@@ -824,17 +727,7 @@
                                 <w:szCs w:val="28"/>
                                 <w:lang w:val="en-US"/>
                               </w:rPr>
-                              <w:t>23</w:t>
-                            </w:r>
-                            <w:r>
-                              <w:rPr>
-                                <w:i/>
-                                <w:iCs/>
-                                <w:sz w:val="28"/>
-                                <w:szCs w:val="28"/>
-                                <w:lang w:val="en-US"/>
-                              </w:rPr>
-                              <w:t xml:space="preserve"> January </w:t>
+                              <w:t xml:space="preserve">23 January </w:t>
                             </w:r>
                             <w:proofErr w:type="gramStart"/>
                             <w:r>
@@ -864,7 +757,93 @@
                               <w:rPr>
                                 <w:lang w:val="en-US"/>
                               </w:rPr>
-                              <w:t xml:space="preserve">Solved an issue linked with the page of the possibilities to bet on </w:t>
+                              <w:t>Solved an issue linked with the page of the possibilities to bet on</w:t>
+                            </w:r>
+                          </w:p>
+                          <w:p>
+                            <w:pPr>
+                              <w:rPr>
+                                <w:lang w:val="en-US"/>
+                              </w:rPr>
+                            </w:pPr>
+                          </w:p>
+                          <w:p>
+                            <w:pPr>
+                              <w:rPr>
+                                <w:i/>
+                                <w:iCs/>
+                                <w:sz w:val="28"/>
+                                <w:szCs w:val="28"/>
+                                <w:lang w:val="en-US"/>
+                              </w:rPr>
+                            </w:pPr>
+                            <w:r>
+                              <w:rPr>
+                                <w:i/>
+                                <w:iCs/>
+                                <w:sz w:val="28"/>
+                                <w:szCs w:val="28"/>
+                                <w:lang w:val="en-US"/>
+                              </w:rPr>
+                              <w:t>To improve:</w:t>
+                            </w:r>
+                          </w:p>
+                          <w:p>
+                            <w:pPr>
+                              <w:rPr>
+                                <w:lang w:val="en-US"/>
+                              </w:rPr>
+                            </w:pPr>
+                            <w:r>
+                              <w:rPr>
+                                <w:lang w:val="en-US"/>
+                              </w:rPr>
+                              <w:t xml:space="preserve"> </w:t>
+                            </w:r>
+                            <w:r>
+                              <w:rPr>
+                                <w:lang w:val="en-US"/>
+                              </w:rPr>
+                              <w:t>Automatizing the process of betting of a possibility</w:t>
+                            </w:r>
+                          </w:p>
+                          <w:p>
+                            <w:pPr>
+                              <w:rPr>
+                                <w:lang w:val="en-US"/>
+                              </w:rPr>
+                            </w:pPr>
+                            <w:r>
+                              <w:rPr>
+                                <w:lang w:val="en-US"/>
+                              </w:rPr>
+                              <w:t xml:space="preserve">Improving the look of the pages </w:t>
+                            </w:r>
+                          </w:p>
+                          <w:p>
+                            <w:pPr>
+                              <w:rPr>
+                                <w:lang w:val="en-US"/>
+                              </w:rPr>
+                            </w:pPr>
+                            <w:r>
+                              <w:rPr>
+                                <w:lang w:val="en-US"/>
+                              </w:rPr>
+                              <w:t>Automatically give 100 points to a user while signing up</w:t>
+                            </w:r>
+                          </w:p>
+                          <w:p>
+                            <w:pPr>
+                              <w:rPr>
+                                <w:lang w:val="en-US"/>
+                              </w:rPr>
+                            </w:pPr>
+                            <w:r>
+                              <w:rPr>
+                                <w:lang w:val="en-US"/>
+                              </w:rPr>
+                              <w:t>Prohibit the possibility to bet more points than the ones the user has.</w:t>
                             </w:r>
                           </w:p>
                           <w:p>
@@ -933,16 +912,7 @@
                           <w:u w:val="single"/>
                           <w:lang w:val="en-US"/>
                         </w:rPr>
-                        <w:t xml:space="preserve"> steps of the p</w:t>
-                      </w:r>
-                      <w:r>
-                        <w:rPr>
-                          <w:sz w:val="28"/>
-                          <w:szCs w:val="28"/>
-                          <w:u w:val="single"/>
-                          <w:lang w:val="en-US"/>
-                        </w:rPr>
-                        <w:t>roje</w:t>
+                        <w:t xml:space="preserve"> steps of the proje</w:t>
                       </w:r>
                       <w:r>
                         <w:rPr>
@@ -1096,13 +1066,6 @@
                     <w:p>
                       <w:pPr>
                         <w:rPr>
-                          <w:lang w:val="en-US"/>
-                        </w:rPr>
-                      </w:pPr>
-                    </w:p>
-                    <w:p>
-                      <w:pPr>
-                        <w:rPr>
                           <w:i/>
                           <w:iCs/>
                           <w:sz w:val="28"/>
@@ -1370,13 +1333,6 @@
                     <w:p>
                       <w:pPr>
                         <w:rPr>
-                          <w:lang w:val="en-US"/>
-                        </w:rPr>
-                      </w:pPr>
-                    </w:p>
-                    <w:p>
-                      <w:pPr>
-                        <w:rPr>
                           <w:i/>
                           <w:iCs/>
                           <w:sz w:val="28"/>
@@ -1392,8 +1348,9 @@
                           <w:szCs w:val="28"/>
                           <w:lang w:val="en-US"/>
                         </w:rPr>
-                        <w:t>16</w:t>
-                      </w:r>
+                        <w:t xml:space="preserve">16 January </w:t>
+                      </w:r>
+                      <w:proofErr w:type="gramStart"/>
                       <w:r>
                         <w:rPr>
                           <w:i/>
@@ -1402,58 +1359,7 @@
                           <w:szCs w:val="28"/>
                           <w:lang w:val="en-US"/>
                         </w:rPr>
-                        <w:t xml:space="preserve"> </w:t>
-                      </w:r>
-                      <w:r>
-                        <w:rPr>
-                          <w:i/>
-                          <w:iCs/>
-                          <w:sz w:val="28"/>
-                          <w:szCs w:val="28"/>
-                          <w:lang w:val="en-US"/>
-                        </w:rPr>
-                        <w:t>January</w:t>
-                      </w:r>
-                      <w:r>
-                        <w:rPr>
-                          <w:i/>
-                          <w:iCs/>
-                          <w:sz w:val="28"/>
-                          <w:szCs w:val="28"/>
-                          <w:lang w:val="en-US"/>
-                        </w:rPr>
-                        <w:t xml:space="preserve"> </w:t>
-                      </w:r>
-                      <w:proofErr w:type="gramStart"/>
-                      <w:r>
-                        <w:rPr>
-                          <w:i/>
-                          <w:iCs/>
-                          <w:sz w:val="28"/>
-                          <w:szCs w:val="28"/>
-                          <w:lang w:val="en-US"/>
-                        </w:rPr>
-                        <w:t>202</w:t>
-                      </w:r>
-                      <w:r>
-                        <w:rPr>
-                          <w:i/>
-                          <w:iCs/>
-                          <w:sz w:val="28"/>
-                          <w:szCs w:val="28"/>
-                          <w:lang w:val="en-US"/>
-                        </w:rPr>
-                        <w:t>4</w:t>
-                      </w:r>
-                      <w:r>
-                        <w:rPr>
-                          <w:i/>
-                          <w:iCs/>
-                          <w:sz w:val="28"/>
-                          <w:szCs w:val="28"/>
-                          <w:lang w:val="en-US"/>
-                        </w:rPr>
-                        <w:t xml:space="preserve"> :</w:t>
+                        <w:t>2024 :</w:t>
                       </w:r>
                       <w:proofErr w:type="gramEnd"/>
                     </w:p>
@@ -1550,13 +1456,6 @@
                     <w:p>
                       <w:pPr>
                         <w:rPr>
-                          <w:lang w:val="en-US"/>
-                        </w:rPr>
-                      </w:pPr>
-                    </w:p>
-                    <w:p>
-                      <w:pPr>
-                        <w:rPr>
                           <w:i/>
                           <w:iCs/>
                           <w:sz w:val="28"/>
@@ -1572,17 +1471,7 @@
                           <w:szCs w:val="28"/>
                           <w:lang w:val="en-US"/>
                         </w:rPr>
-                        <w:t>21</w:t>
-                      </w:r>
-                      <w:r>
-                        <w:rPr>
-                          <w:i/>
-                          <w:iCs/>
-                          <w:sz w:val="28"/>
-                          <w:szCs w:val="28"/>
-                          <w:lang w:val="en-US"/>
-                        </w:rPr>
-                        <w:t xml:space="preserve"> January </w:t>
+                        <w:t xml:space="preserve">21 January </w:t>
                       </w:r>
                       <w:proofErr w:type="gramStart"/>
                       <w:r>
@@ -1632,13 +1521,6 @@
                     <w:p>
                       <w:pPr>
                         <w:rPr>
-                          <w:lang w:val="en-US"/>
-                        </w:rPr>
-                      </w:pPr>
-                    </w:p>
-                    <w:p>
-                      <w:pPr>
-                        <w:rPr>
                           <w:i/>
                           <w:iCs/>
                           <w:sz w:val="28"/>
@@ -1654,17 +1536,7 @@
                           <w:szCs w:val="28"/>
                           <w:lang w:val="en-US"/>
                         </w:rPr>
-                        <w:t>23</w:t>
-                      </w:r>
-                      <w:r>
-                        <w:rPr>
-                          <w:i/>
-                          <w:iCs/>
-                          <w:sz w:val="28"/>
-                          <w:szCs w:val="28"/>
-                          <w:lang w:val="en-US"/>
-                        </w:rPr>
-                        <w:t xml:space="preserve"> January </w:t>
+                        <w:t xml:space="preserve">23 January </w:t>
                       </w:r>
                       <w:proofErr w:type="gramStart"/>
                       <w:r>
@@ -1694,7 +1566,93 @@
                         <w:rPr>
                           <w:lang w:val="en-US"/>
                         </w:rPr>
-                        <w:t xml:space="preserve">Solved an issue linked with the page of the possibilities to bet on </w:t>
+                        <w:t>Solved an issue linked with the page of the possibilities to bet on</w:t>
+                      </w:r>
+                    </w:p>
+                    <w:p>
+                      <w:pPr>
+                        <w:rPr>
+                          <w:lang w:val="en-US"/>
+                        </w:rPr>
+                      </w:pPr>
+                    </w:p>
+                    <w:p>
+                      <w:pPr>
+                        <w:rPr>
+                          <w:i/>
+                          <w:iCs/>
+                          <w:sz w:val="28"/>
+                          <w:szCs w:val="28"/>
+                          <w:lang w:val="en-US"/>
+                        </w:rPr>
+                      </w:pPr>
+                      <w:r>
+                        <w:rPr>
+                          <w:i/>
+                          <w:iCs/>
+                          <w:sz w:val="28"/>
+                          <w:szCs w:val="28"/>
+                          <w:lang w:val="en-US"/>
+                        </w:rPr>
+                        <w:t>To improve:</w:t>
+                      </w:r>
+                    </w:p>
+                    <w:p>
+                      <w:pPr>
+                        <w:rPr>
+                          <w:lang w:val="en-US"/>
+                        </w:rPr>
+                      </w:pPr>
+                      <w:r>
+                        <w:rPr>
+                          <w:lang w:val="en-US"/>
+                        </w:rPr>
+                        <w:t xml:space="preserve"> </w:t>
+                      </w:r>
+                      <w:r>
+                        <w:rPr>
+                          <w:lang w:val="en-US"/>
+                        </w:rPr>
+                        <w:t>Automatizing the process of betting of a possibility</w:t>
+                      </w:r>
+                    </w:p>
+                    <w:p>
+                      <w:pPr>
+                        <w:rPr>
+                          <w:lang w:val="en-US"/>
+                        </w:rPr>
+                      </w:pPr>
+                      <w:r>
+                        <w:rPr>
+                          <w:lang w:val="en-US"/>
+                        </w:rPr>
+                        <w:t xml:space="preserve">Improving the look of the pages </w:t>
+                      </w:r>
+                    </w:p>
+                    <w:p>
+                      <w:pPr>
+                        <w:rPr>
+                          <w:lang w:val="en-US"/>
+                        </w:rPr>
+                      </w:pPr>
+                      <w:r>
+                        <w:rPr>
+                          <w:lang w:val="en-US"/>
+                        </w:rPr>
+                        <w:t>Automatically give 100 points to a user while signing up</w:t>
+                      </w:r>
+                    </w:p>
+                    <w:p>
+                      <w:pPr>
+                        <w:rPr>
+                          <w:lang w:val="en-US"/>
+                        </w:rPr>
+                      </w:pPr>
+                      <w:r>
+                        <w:rPr>
+                          <w:lang w:val="en-US"/>
+                        </w:rPr>
+                        <w:t>Prohibit the possibility to bet more points than the ones the user has.</w:t>
                       </w:r>
                     </w:p>
                     <w:p>
